--- a/Artificial Intelligence/Data Analysis/Kaggle Home credit default risk/Conculsions.docx
+++ b/Artificial Intelligence/Data Analysis/Kaggle Home credit default risk/Conculsions.docx
@@ -149,9 +149,34 @@
       <w:pPr>
         <w:pStyle w:val="Title"/>
       </w:pPr>
+      <w:r>
+        <w:t>--</w:t>
+      </w:r>
+    </w:p>
+    <w:p>
+      <w:pPr>
+        <w:pStyle w:val="ListParagraph"/>
+        <w:numPr>
+          <w:ilvl w:val="0"/>
+          <w:numId w:val="5"/>
+        </w:numPr>
+      </w:pPr>
+      <w:r>
+        <w:t>Why they have not provided email address.</w:t>
+      </w:r>
+    </w:p>
+    <w:p>
+      <w:pPr>
+        <w:pStyle w:val="ListParagraph"/>
+        <w:numPr>
+          <w:ilvl w:val="0"/>
+          <w:numId w:val="5"/>
+        </w:numPr>
+      </w:pPr>
       <w:bookmarkStart w:id="0" w:name="_GoBack"/>
       <w:bookmarkEnd w:id="0"/>
     </w:p>
+    <w:p/>
     <w:sectPr>
       <w:pgSz w:w="11906" w:h="16838"/>
       <w:pgMar w:top="1440" w:right="1440" w:bottom="1440" w:left="1440" w:header="708" w:footer="708" w:gutter="0"/>
@@ -514,6 +539,92 @@
       </w:pPr>
     </w:lvl>
   </w:abstractNum>
+  <w:abstractNum w:abstractNumId="4">
+    <w:nsid w:val="73BD5A75"/>
+    <w:multiLevelType w:val="hybridMultilevel"/>
+    <w:tmpl w:val="F3941958"/>
+    <w:lvl w:ilvl="0" w:tplc="4009000F">
+      <w:start w:val="1"/>
+      <w:numFmt w:val="decimal"/>
+      <w:lvlText w:val="%1."/>
+      <w:lvlJc w:val="left"/>
+      <w:pPr>
+        <w:ind w:left="720" w:hanging="360"/>
+      </w:pPr>
+    </w:lvl>
+    <w:lvl w:ilvl="1" w:tplc="40090019" w:tentative="1">
+      <w:start w:val="1"/>
+      <w:numFmt w:val="lowerLetter"/>
+      <w:lvlText w:val="%2."/>
+      <w:lvlJc w:val="left"/>
+      <w:pPr>
+        <w:ind w:left="1440" w:hanging="360"/>
+      </w:pPr>
+    </w:lvl>
+    <w:lvl w:ilvl="2" w:tplc="4009001B" w:tentative="1">
+      <w:start w:val="1"/>
+      <w:numFmt w:val="lowerRoman"/>
+      <w:lvlText w:val="%3."/>
+      <w:lvlJc w:val="right"/>
+      <w:pPr>
+        <w:ind w:left="2160" w:hanging="180"/>
+      </w:pPr>
+    </w:lvl>
+    <w:lvl w:ilvl="3" w:tplc="4009000F" w:tentative="1">
+      <w:start w:val="1"/>
+      <w:numFmt w:val="decimal"/>
+      <w:lvlText w:val="%4."/>
+      <w:lvlJc w:val="left"/>
+      <w:pPr>
+        <w:ind w:left="2880" w:hanging="360"/>
+      </w:pPr>
+    </w:lvl>
+    <w:lvl w:ilvl="4" w:tplc="40090019" w:tentative="1">
+      <w:start w:val="1"/>
+      <w:numFmt w:val="lowerLetter"/>
+      <w:lvlText w:val="%5."/>
+      <w:lvlJc w:val="left"/>
+      <w:pPr>
+        <w:ind w:left="3600" w:hanging="360"/>
+      </w:pPr>
+    </w:lvl>
+    <w:lvl w:ilvl="5" w:tplc="4009001B" w:tentative="1">
+      <w:start w:val="1"/>
+      <w:numFmt w:val="lowerRoman"/>
+      <w:lvlText w:val="%6."/>
+      <w:lvlJc w:val="right"/>
+      <w:pPr>
+        <w:ind w:left="4320" w:hanging="180"/>
+      </w:pPr>
+    </w:lvl>
+    <w:lvl w:ilvl="6" w:tplc="4009000F" w:tentative="1">
+      <w:start w:val="1"/>
+      <w:numFmt w:val="decimal"/>
+      <w:lvlText w:val="%7."/>
+      <w:lvlJc w:val="left"/>
+      <w:pPr>
+        <w:ind w:left="5040" w:hanging="360"/>
+      </w:pPr>
+    </w:lvl>
+    <w:lvl w:ilvl="7" w:tplc="40090019" w:tentative="1">
+      <w:start w:val="1"/>
+      <w:numFmt w:val="lowerLetter"/>
+      <w:lvlText w:val="%8."/>
+      <w:lvlJc w:val="left"/>
+      <w:pPr>
+        <w:ind w:left="5760" w:hanging="360"/>
+      </w:pPr>
+    </w:lvl>
+    <w:lvl w:ilvl="8" w:tplc="4009001B" w:tentative="1">
+      <w:start w:val="1"/>
+      <w:numFmt w:val="lowerRoman"/>
+      <w:lvlText w:val="%9."/>
+      <w:lvlJc w:val="right"/>
+      <w:pPr>
+        <w:ind w:left="6480" w:hanging="180"/>
+      </w:pPr>
+    </w:lvl>
+  </w:abstractNum>
   <w:num w:numId="1">
     <w:abstractNumId w:val="2"/>
   </w:num>
@@ -525,6 +636,9 @@
   </w:num>
   <w:num w:numId="4">
     <w:abstractNumId w:val="0"/>
+  </w:num>
+  <w:num w:numId="5">
+    <w:abstractNumId w:val="4"/>
   </w:num>
 </w:numbering>
 </file>
